--- a/Bitacora de Desarrollo.docx
+++ b/Bitacora de Desarrollo.docx
@@ -41,17 +41,14 @@
       <w:sdtContent>
         <w:p>
           <w:pPr>
-            <w:pStyle w:val="TOCHeading"/>
-            <w:shd w:fill="D34817" w:val="clear"/>
+            <w:pStyle w:val="TOAHeading"/>
             <w:rPr/>
           </w:pPr>
           <w:r>
             <w:br w:type="page"/>
           </w:r>
           <w:r>
-            <w:rPr>
-              <w:lang w:val="es-ES"/>
-            </w:rPr>
+            <w:rPr/>
             <w:t>Contenido</w:t>
           </w:r>
         </w:p>
@@ -60,13 +57,9 @@
             <w:pStyle w:val="Sumario1"/>
             <w:tabs>
               <w:tab w:val="clear" w:pos="708"/>
-              <w:tab w:val="right" w:pos="8828" w:leader="dot"/>
+              <w:tab w:val="right" w:pos="8838" w:leader="dot"/>
             </w:tabs>
-            <w:rPr>
-              <w:sz w:val="22"/>
-              <w:szCs w:val="22"/>
-              <w:lang w:eastAsia="es-MX"/>
-            </w:rPr>
+            <w:rPr/>
           </w:pPr>
           <w:r>
             <w:fldChar w:fldCharType="begin"/>
@@ -75,6 +68,7 @@
             <w:rPr>
               <w:webHidden/>
               <w:rStyle w:val="Enlacedelndice"/>
+              <w:vanish w:val="false"/>
             </w:rPr>
             <w:instrText> TOC \z \o "1-3" \u \h</w:instrText>
           </w:r>
@@ -82,48 +76,20 @@
             <w:rPr>
               <w:webHidden/>
               <w:rStyle w:val="Enlacedelndice"/>
+              <w:vanish w:val="false"/>
             </w:rPr>
             <w:fldChar w:fldCharType="separate"/>
           </w:r>
-          <w:hyperlink w:anchor="_Toc72858291">
+          <w:hyperlink w:anchor="__RefHeading___Toc347_2136643909">
             <w:r>
               <w:rPr>
                 <w:webHidden/>
                 <w:rStyle w:val="Enlacedelndice"/>
+                <w:vanish w:val="false"/>
               </w:rPr>
               <w:t>Versiones</w:t>
-            </w:r>
-            <w:r>
-              <w:rPr>
-                <w:webHidden/>
-              </w:rPr>
-              <w:fldChar w:fldCharType="begin"/>
-            </w:r>
-            <w:r>
-              <w:rPr>
-                <w:webHidden/>
-              </w:rPr>
-              <w:instrText>PAGEREF _Toc72858291 \h</w:instrText>
-            </w:r>
-            <w:r>
-              <w:rPr>
-                <w:webHidden/>
-              </w:rPr>
-              <w:fldChar w:fldCharType="separate"/>
-            </w:r>
-            <w:r>
-              <w:rPr>
-                <w:rStyle w:val="Enlacedelndice"/>
-                <w:vanish w:val="false"/>
-              </w:rPr>
               <w:tab/>
               <w:t>3</w:t>
-            </w:r>
-            <w:r>
-              <w:rPr>
-                <w:webHidden/>
-              </w:rPr>
-              <w:fldChar w:fldCharType="end"/>
             </w:r>
           </w:hyperlink>
         </w:p>
@@ -132,49 +98,20 @@
             <w:pStyle w:val="Sumario2"/>
             <w:tabs>
               <w:tab w:val="clear" w:pos="708"/>
-              <w:tab w:val="right" w:pos="8828" w:leader="dot"/>
+              <w:tab w:val="right" w:pos="8838" w:leader="dot"/>
             </w:tabs>
             <w:rPr/>
           </w:pPr>
-          <w:hyperlink w:anchor="_Toc72858292">
+          <w:hyperlink w:anchor="__RefHeading___Toc349_2136643909">
             <w:r>
               <w:rPr>
                 <w:webHidden/>
                 <w:rStyle w:val="Enlacedelndice"/>
+                <w:vanish w:val="false"/>
               </w:rPr>
               <w:t>0.1.4</w:t>
-            </w:r>
-            <w:r>
-              <w:rPr>
-                <w:webHidden/>
-              </w:rPr>
-              <w:fldChar w:fldCharType="begin"/>
-            </w:r>
-            <w:r>
-              <w:rPr>
-                <w:webHidden/>
-              </w:rPr>
-              <w:instrText>PAGEREF _Toc72858292 \h</w:instrText>
-            </w:r>
-            <w:r>
-              <w:rPr>
-                <w:webHidden/>
-              </w:rPr>
-              <w:fldChar w:fldCharType="separate"/>
-            </w:r>
-            <w:r>
-              <w:rPr>
-                <w:rStyle w:val="Enlacedelndice"/>
-                <w:vanish w:val="false"/>
-              </w:rPr>
               <w:tab/>
               <w:t>3</w:t>
-            </w:r>
-            <w:r>
-              <w:rPr>
-                <w:webHidden/>
-              </w:rPr>
-              <w:fldChar w:fldCharType="end"/>
             </w:r>
           </w:hyperlink>
         </w:p>
@@ -183,49 +120,20 @@
             <w:pStyle w:val="Sumario3"/>
             <w:tabs>
               <w:tab w:val="clear" w:pos="708"/>
-              <w:tab w:val="right" w:pos="8828" w:leader="dot"/>
+              <w:tab w:val="right" w:pos="8838" w:leader="dot"/>
             </w:tabs>
             <w:rPr/>
           </w:pPr>
-          <w:hyperlink w:anchor="_Toc72858293">
+          <w:hyperlink w:anchor="__RefHeading___Toc351_2136643909">
             <w:r>
               <w:rPr>
                 <w:webHidden/>
                 <w:rStyle w:val="Enlacedelndice"/>
+                <w:vanish w:val="false"/>
               </w:rPr>
               <w:t>Características</w:t>
-            </w:r>
-            <w:r>
-              <w:rPr>
-                <w:webHidden/>
-              </w:rPr>
-              <w:fldChar w:fldCharType="begin"/>
-            </w:r>
-            <w:r>
-              <w:rPr>
-                <w:webHidden/>
-              </w:rPr>
-              <w:instrText>PAGEREF _Toc72858293 \h</w:instrText>
-            </w:r>
-            <w:r>
-              <w:rPr>
-                <w:webHidden/>
-              </w:rPr>
-              <w:fldChar w:fldCharType="separate"/>
-            </w:r>
-            <w:r>
-              <w:rPr>
-                <w:rStyle w:val="Enlacedelndice"/>
-                <w:vanish w:val="false"/>
-              </w:rPr>
               <w:tab/>
               <w:t>3</w:t>
-            </w:r>
-            <w:r>
-              <w:rPr>
-                <w:webHidden/>
-              </w:rPr>
-              <w:fldChar w:fldCharType="end"/>
             </w:r>
           </w:hyperlink>
         </w:p>
@@ -234,62 +142,49 @@
             <w:pStyle w:val="Sumario2"/>
             <w:tabs>
               <w:tab w:val="clear" w:pos="708"/>
-              <w:tab w:val="right" w:pos="8828" w:leader="dot"/>
+              <w:tab w:val="right" w:pos="8838" w:leader="dot"/>
             </w:tabs>
             <w:rPr/>
           </w:pPr>
-          <w:hyperlink w:anchor="_Toc72858294">
+          <w:hyperlink w:anchor="__RefHeading___Toc353_2136643909">
             <w:r>
               <w:rPr>
                 <w:webHidden/>
                 <w:rStyle w:val="Enlacedelndice"/>
+                <w:vanish w:val="false"/>
               </w:rPr>
               <w:t>0.2.0 (FUTURA VERSIÓN)</w:t>
-            </w:r>
-            <w:r>
-              <w:rPr>
-                <w:webHidden/>
-              </w:rPr>
-              <w:fldChar w:fldCharType="begin"/>
-            </w:r>
-            <w:r>
-              <w:rPr>
-                <w:webHidden/>
-              </w:rPr>
-              <w:instrText>PAGEREF _Toc72858294 \h</w:instrText>
-            </w:r>
-            <w:r>
-              <w:rPr>
-                <w:webHidden/>
-              </w:rPr>
-              <w:fldChar w:fldCharType="separate"/>
-            </w:r>
-            <w:r>
-              <w:rPr>
-                <w:rStyle w:val="Enlacedelndice"/>
-                <w:vanish w:val="false"/>
-              </w:rPr>
               <w:tab/>
               <w:t>4</w:t>
-            </w:r>
-            <w:r>
-              <w:rPr>
-                <w:webHidden/>
-              </w:rPr>
-              <w:fldChar w:fldCharType="end"/>
             </w:r>
           </w:hyperlink>
         </w:p>
         <w:p>
           <w:pPr>
-            <w:pStyle w:val="Normal"/>
+            <w:pStyle w:val="Sumario3"/>
+            <w:tabs>
+              <w:tab w:val="clear" w:pos="708"/>
+              <w:tab w:val="right" w:pos="8838" w:leader="dot"/>
+            </w:tabs>
             <w:rPr/>
           </w:pPr>
+          <w:hyperlink w:anchor="__RefHeading___Toc355_2136643909">
+            <w:r>
+              <w:rPr>
+                <w:webHidden/>
+                <w:rStyle w:val="Enlacedelndice"/>
+                <w:vanish w:val="false"/>
+              </w:rPr>
+              <w:t>Características</w:t>
+              <w:tab/>
+              <w:t>4</w:t>
+            </w:r>
+          </w:hyperlink>
           <w:r>
-            <w:rPr/>
-          </w:r>
-          <w:r>
-            <w:rPr/>
+            <w:rPr>
+              <w:rStyle w:val="Enlacedelndice"/>
+              <w:vanish w:val="false"/>
+            </w:rPr>
             <w:fldChar w:fldCharType="end"/>
           </w:r>
         </w:p>
@@ -310,39 +205,45 @@
     <w:p>
       <w:pPr>
         <w:pStyle w:val="Ttulo1"/>
-        <w:shd w:fill="D34817" w:val="clear"/>
-        <w:rPr/>
-      </w:pPr>
-      <w:bookmarkStart w:id="0" w:name="_Toc72858291"/>
+        <w:shd w:val="clear" w:fill="D34817"/>
+        <w:rPr/>
+      </w:pPr>
+      <w:bookmarkStart w:id="0" w:name="__RefHeading___Toc347_2136643909"/>
+      <w:bookmarkStart w:id="1" w:name="_Toc72858291"/>
+      <w:bookmarkEnd w:id="0"/>
       <w:r>
         <w:rPr/>
         <w:t>Versiones</w:t>
       </w:r>
-      <w:bookmarkEnd w:id="0"/>
+      <w:bookmarkEnd w:id="1"/>
     </w:p>
     <w:p>
       <w:pPr>
         <w:pStyle w:val="Ttulo2"/>
         <w:rPr/>
       </w:pPr>
-      <w:bookmarkStart w:id="1" w:name="_Toc72858292"/>
+      <w:bookmarkStart w:id="2" w:name="__RefHeading___Toc349_2136643909"/>
+      <w:bookmarkStart w:id="3" w:name="_Toc72858292"/>
+      <w:bookmarkEnd w:id="2"/>
       <w:r>
         <w:rPr/>
         <w:t>0.1.4</w:t>
       </w:r>
-      <w:bookmarkEnd w:id="1"/>
+      <w:bookmarkEnd w:id="3"/>
     </w:p>
     <w:p>
       <w:pPr>
         <w:pStyle w:val="Ttulo3"/>
         <w:rPr/>
       </w:pPr>
-      <w:bookmarkStart w:id="2" w:name="_Toc72858293"/>
+      <w:bookmarkStart w:id="4" w:name="__RefHeading___Toc351_2136643909"/>
+      <w:bookmarkStart w:id="5" w:name="_Toc72858293"/>
+      <w:bookmarkEnd w:id="4"/>
       <w:r>
         <w:rPr/>
         <w:t>C</w:t>
       </w:r>
-      <w:bookmarkEnd w:id="2"/>
+      <w:bookmarkEnd w:id="5"/>
       <w:r>
         <w:rPr/>
         <w:t>aracterísticas</w:t>
@@ -607,21 +508,25 @@
     <w:p>
       <w:pPr>
         <w:pStyle w:val="Ttulo2"/>
-        <w:shd w:fill="F9D8CD" w:val="clear"/>
-        <w:rPr/>
-      </w:pPr>
-      <w:bookmarkStart w:id="3" w:name="_Toc72858294"/>
+        <w:shd w:val="clear" w:fill="F9D8CD"/>
+        <w:rPr/>
+      </w:pPr>
+      <w:bookmarkStart w:id="6" w:name="__RefHeading___Toc353_2136643909"/>
+      <w:bookmarkStart w:id="7" w:name="_Toc72858294"/>
+      <w:bookmarkEnd w:id="6"/>
       <w:r>
         <w:rPr/>
         <w:t>0.2.0 (FUTURA VERSIÓN)</w:t>
       </w:r>
-      <w:bookmarkEnd w:id="3"/>
+      <w:bookmarkEnd w:id="7"/>
     </w:p>
     <w:p>
       <w:pPr>
         <w:pStyle w:val="Ttulo3"/>
         <w:rPr/>
       </w:pPr>
+      <w:bookmarkStart w:id="8" w:name="__RefHeading___Toc355_2136643909"/>
+      <w:bookmarkEnd w:id="8"/>
       <w:r>
         <w:rPr/>
         <w:t>Características</w:t>
@@ -733,9 +638,41 @@
     </w:p>
     <w:p>
       <w:pPr>
+        <w:pStyle w:val="ListParagraph"/>
+        <w:numPr>
+          <w:ilvl w:val="0"/>
+          <w:numId w:val="0"/>
+        </w:numPr>
+        <w:ind w:left="720" w:hanging="0"/>
+        <w:rPr/>
+      </w:pPr>
+      <w:r>
+        <w:rPr/>
+      </w:r>
+      <w:r>
+        <w:br w:type="page"/>
+      </w:r>
+    </w:p>
+    <w:p>
+      <w:pPr>
+        <w:pStyle w:val="Ttulo1"/>
+        <w:numPr>
+          <w:ilvl w:val="0"/>
+          <w:numId w:val="0"/>
+        </w:numPr>
+        <w:shd w:val="clear" w:fill="D34817"/>
+        <w:ind w:hanging="0"/>
+        <w:rPr/>
+      </w:pPr>
+      <w:r>
+        <w:rPr/>
+        <w:t>Desarrollo</w:t>
+      </w:r>
+    </w:p>
+    <w:p>
+      <w:pPr>
         <w:pStyle w:val="Normal"/>
         <w:spacing w:before="100" w:after="200"/>
-        <w:ind w:left="360" w:hanging="0"/>
         <w:rPr/>
       </w:pPr>
       <w:r>
@@ -1558,6 +1495,7 @@
     <w:rsid w:val="00ae3347"/>
     <w:pPr>
       <w:widowControl/>
+      <w:suppressAutoHyphens w:val="true"/>
       <w:bidi w:val="0"/>
       <w:spacing w:lineRule="auto" w:line="276" w:before="100" w:after="200"/>
       <w:jc w:val="left"/>
@@ -2195,6 +2133,7 @@
     <w:rsid w:val="00ae3347"/>
     <w:pPr>
       <w:widowControl/>
+      <w:suppressAutoHyphens w:val="true"/>
       <w:bidi w:val="0"/>
       <w:spacing w:lineRule="auto" w:line="240" w:before="100" w:after="0"/>
       <w:jc w:val="left"/>
@@ -2252,7 +2191,7 @@
     <w:qFormat/>
     <w:rsid w:val="00ae3347"/>
     <w:pPr>
-      <w:shd w:fill="D34817" w:val="clear"/>
+      <w:shd w:val="clear" w:fill="D34817"/>
     </w:pPr>
     <w:rPr/>
   </w:style>
@@ -2309,6 +2248,35 @@
       <w:ind w:left="400" w:hanging="0"/>
     </w:pPr>
     <w:rPr/>
+  </w:style>
+  <w:style w:type="paragraph" w:styleId="Ttulodelndice">
+    <w:name w:val="Index Heading"/>
+    <w:basedOn w:val="Ttulo"/>
+    <w:pPr>
+      <w:suppressLineNumbers/>
+      <w:ind w:left="0" w:hanging="0"/>
+    </w:pPr>
+    <w:rPr>
+      <w:b/>
+      <w:bCs/>
+      <w:sz w:val="32"/>
+      <w:szCs w:val="32"/>
+    </w:rPr>
+  </w:style>
+  <w:style w:type="paragraph" w:styleId="TOAHeading">
+    <w:name w:val="TOA Heading"/>
+    <w:basedOn w:val="Ttulodelndice"/>
+    <w:qFormat/>
+    <w:pPr>
+      <w:suppressLineNumbers/>
+      <w:ind w:left="0" w:hanging="0"/>
+    </w:pPr>
+    <w:rPr>
+      <w:b/>
+      <w:bCs/>
+      <w:sz w:val="32"/>
+      <w:szCs w:val="32"/>
+    </w:rPr>
   </w:style>
   <w:style w:type="numbering" w:styleId="NoList" w:default="1">
     <w:name w:val="No List"/>
